--- a/docx/351-353_A_Quaker.docx
+++ b/docx/351-353_A_Quaker.docx
@@ -758,7 +758,7 @@
     </w:lvl>
   </w:abstractNum>
   <w:abstractNum w:abstractNumId="990">
-    <w:nsid w:val="fe520987"/>
+    <w:nsid w:val="8142ba29"/>
     <w:multiLevelType w:val="multilevel"/>
     <w:lvl w:ilvl="0">
       <w:numFmt w:val="bullet"/>
